--- a/git Commands.docx
+++ b/git Commands.docx
@@ -1192,6 +1192,252 @@
           <w:szCs w:val="28"/>
         </w:rPr>
         <w:t xml:space="preserve"> add all)</w:t>
+      </w:r>
+    </w:p>
+    <w:p>
+      <w:pPr>
+        <w:pStyle w:val="NoSpacing"/>
+        <w:rPr>
+          <w:sz w:val="28"/>
+          <w:szCs w:val="28"/>
+        </w:rPr>
+      </w:pPr>
+    </w:p>
+    <w:p>
+      <w:pPr>
+        <w:pStyle w:val="NoSpacing"/>
+        <w:rPr>
+          <w:sz w:val="28"/>
+          <w:szCs w:val="28"/>
+        </w:rPr>
+      </w:pPr>
+      <w:r>
+        <w:rPr>
+          <w:sz w:val="28"/>
+          <w:szCs w:val="28"/>
+        </w:rPr>
+        <w:drawing>
+          <wp:inline distT="0" distB="0" distL="0" distR="0" wp14:anchorId="5DF06C8B" wp14:editId="33BB087E">
+            <wp:extent cx="5943600" cy="3553460"/>
+            <wp:effectExtent l="0" t="0" r="0" b="8890"/>
+            <wp:docPr id="7" name="Picture 7"/>
+            <wp:cNvGraphicFramePr>
+              <a:graphicFrameLocks xmlns:a="http://schemas.openxmlformats.org/drawingml/2006/main" noChangeAspect="1"/>
+            </wp:cNvGraphicFramePr>
+            <a:graphic xmlns:a="http://schemas.openxmlformats.org/drawingml/2006/main">
+              <a:graphicData uri="http://schemas.openxmlformats.org/drawingml/2006/picture">
+                <pic:pic xmlns:pic="http://schemas.openxmlformats.org/drawingml/2006/picture">
+                  <pic:nvPicPr>
+                    <pic:cNvPr id="0" name=""/>
+                    <pic:cNvPicPr/>
+                  </pic:nvPicPr>
+                  <pic:blipFill>
+                    <a:blip r:embed="rId13"/>
+                    <a:stretch>
+                      <a:fillRect/>
+                    </a:stretch>
+                  </pic:blipFill>
+                  <pic:spPr>
+                    <a:xfrm>
+                      <a:off x="0" y="0"/>
+                      <a:ext cx="5943600" cy="3553460"/>
+                    </a:xfrm>
+                    <a:prstGeom prst="rect">
+                      <a:avLst/>
+                    </a:prstGeom>
+                  </pic:spPr>
+                </pic:pic>
+              </a:graphicData>
+            </a:graphic>
+          </wp:inline>
+        </w:drawing>
+      </w:r>
+    </w:p>
+    <w:p>
+      <w:pPr>
+        <w:pStyle w:val="NoSpacing"/>
+        <w:rPr>
+          <w:sz w:val="28"/>
+          <w:szCs w:val="28"/>
+        </w:rPr>
+      </w:pPr>
+    </w:p>
+    <w:p>
+      <w:pPr>
+        <w:pStyle w:val="NoSpacing"/>
+        <w:rPr>
+          <w:sz w:val="28"/>
+          <w:szCs w:val="28"/>
+        </w:rPr>
+      </w:pPr>
+      <w:r>
+        <w:rPr>
+          <w:sz w:val="28"/>
+          <w:szCs w:val="28"/>
+        </w:rPr>
+        <w:lastRenderedPageBreak/>
+        <w:drawing>
+          <wp:inline distT="0" distB="0" distL="0" distR="0" wp14:anchorId="440E986C" wp14:editId="602C7841">
+            <wp:extent cx="5943600" cy="2038985"/>
+            <wp:effectExtent l="0" t="0" r="0" b="0"/>
+            <wp:docPr id="8" name="Picture 8"/>
+            <wp:cNvGraphicFramePr>
+              <a:graphicFrameLocks xmlns:a="http://schemas.openxmlformats.org/drawingml/2006/main" noChangeAspect="1"/>
+            </wp:cNvGraphicFramePr>
+            <a:graphic xmlns:a="http://schemas.openxmlformats.org/drawingml/2006/main">
+              <a:graphicData uri="http://schemas.openxmlformats.org/drawingml/2006/picture">
+                <pic:pic xmlns:pic="http://schemas.openxmlformats.org/drawingml/2006/picture">
+                  <pic:nvPicPr>
+                    <pic:cNvPr id="0" name=""/>
+                    <pic:cNvPicPr/>
+                  </pic:nvPicPr>
+                  <pic:blipFill>
+                    <a:blip r:embed="rId14"/>
+                    <a:stretch>
+                      <a:fillRect/>
+                    </a:stretch>
+                  </pic:blipFill>
+                  <pic:spPr>
+                    <a:xfrm>
+                      <a:off x="0" y="0"/>
+                      <a:ext cx="5943600" cy="2038985"/>
+                    </a:xfrm>
+                    <a:prstGeom prst="rect">
+                      <a:avLst/>
+                    </a:prstGeom>
+                  </pic:spPr>
+                </pic:pic>
+              </a:graphicData>
+            </a:graphic>
+          </wp:inline>
+        </w:drawing>
+      </w:r>
+    </w:p>
+    <w:p>
+      <w:pPr>
+        <w:pStyle w:val="NoSpacing"/>
+        <w:rPr>
+          <w:sz w:val="28"/>
+          <w:szCs w:val="28"/>
+        </w:rPr>
+      </w:pPr>
+    </w:p>
+    <w:p>
+      <w:pPr>
+        <w:pStyle w:val="NoSpacing"/>
+        <w:rPr>
+          <w:sz w:val="28"/>
+          <w:szCs w:val="28"/>
+        </w:rPr>
+      </w:pPr>
+      <w:proofErr w:type="spellStart"/>
+      <w:r>
+        <w:rPr>
+          <w:sz w:val="28"/>
+          <w:szCs w:val="28"/>
+        </w:rPr>
+        <w:t>Git</w:t>
+      </w:r>
+      <w:proofErr w:type="spellEnd"/>
+      <w:r>
+        <w:rPr>
+          <w:sz w:val="28"/>
+          <w:szCs w:val="28"/>
+        </w:rPr>
+        <w:t xml:space="preserve"> push</w:t>
+      </w:r>
+    </w:p>
+    <w:p>
+      <w:pPr>
+        <w:pStyle w:val="NoSpacing"/>
+        <w:rPr>
+          <w:sz w:val="28"/>
+          <w:szCs w:val="28"/>
+        </w:rPr>
+      </w:pPr>
+    </w:p>
+    <w:p>
+      <w:pPr>
+        <w:pStyle w:val="NoSpacing"/>
+        <w:rPr>
+          <w:sz w:val="28"/>
+          <w:szCs w:val="28"/>
+        </w:rPr>
+      </w:pPr>
+      <w:r>
+        <w:rPr>
+          <w:sz w:val="28"/>
+          <w:szCs w:val="28"/>
+        </w:rPr>
+        <w:drawing>
+          <wp:inline distT="0" distB="0" distL="0" distR="0" wp14:anchorId="5F9DE256" wp14:editId="4A841E28">
+            <wp:extent cx="5943600" cy="2376170"/>
+            <wp:effectExtent l="0" t="0" r="0" b="5080"/>
+            <wp:docPr id="9" name="Picture 9"/>
+            <wp:cNvGraphicFramePr>
+              <a:graphicFrameLocks xmlns:a="http://schemas.openxmlformats.org/drawingml/2006/main" noChangeAspect="1"/>
+            </wp:cNvGraphicFramePr>
+            <a:graphic xmlns:a="http://schemas.openxmlformats.org/drawingml/2006/main">
+              <a:graphicData uri="http://schemas.openxmlformats.org/drawingml/2006/picture">
+                <pic:pic xmlns:pic="http://schemas.openxmlformats.org/drawingml/2006/picture">
+                  <pic:nvPicPr>
+                    <pic:cNvPr id="0" name=""/>
+                    <pic:cNvPicPr/>
+                  </pic:nvPicPr>
+                  <pic:blipFill>
+                    <a:blip r:embed="rId15"/>
+                    <a:stretch>
+                      <a:fillRect/>
+                    </a:stretch>
+                  </pic:blipFill>
+                  <pic:spPr>
+                    <a:xfrm>
+                      <a:off x="0" y="0"/>
+                      <a:ext cx="5943600" cy="2376170"/>
+                    </a:xfrm>
+                    <a:prstGeom prst="rect">
+                      <a:avLst/>
+                    </a:prstGeom>
+                  </pic:spPr>
+                </pic:pic>
+              </a:graphicData>
+            </a:graphic>
+          </wp:inline>
+        </w:drawing>
+      </w:r>
+    </w:p>
+    <w:p>
+      <w:pPr>
+        <w:pStyle w:val="NoSpacing"/>
+        <w:rPr>
+          <w:sz w:val="28"/>
+          <w:szCs w:val="28"/>
+        </w:rPr>
+      </w:pPr>
+    </w:p>
+    <w:p>
+      <w:pPr>
+        <w:pStyle w:val="NoSpacing"/>
+        <w:rPr>
+          <w:sz w:val="28"/>
+          <w:szCs w:val="28"/>
+        </w:rPr>
+      </w:pPr>
+      <w:proofErr w:type="spellStart"/>
+      <w:r>
+        <w:rPr>
+          <w:sz w:val="28"/>
+          <w:szCs w:val="28"/>
+        </w:rPr>
+        <w:t>Git</w:t>
+      </w:r>
+      <w:proofErr w:type="spellEnd"/>
+      <w:r>
+        <w:rPr>
+          <w:sz w:val="28"/>
+          <w:szCs w:val="28"/>
+        </w:rPr>
+        <w:t xml:space="preserve"> commit –am ‘Added Task 6’</w:t>
       </w:r>
     </w:p>
     <w:p>
